--- a/lecture_handouts/CS241FA16-15-CondVariables.docx
+++ b/lecture_handouts/CS241FA16-15-CondVariables.docx
@@ -2625,8 +2625,6 @@
           <w:top w:val="single" w:sz="4" w:space="1" w:color="auto"/>
         </w:pBdr>
       </w:pPr>
-      <w:bookmarkStart w:id="0" w:name="_GoBack"/>
-      <w:bookmarkEnd w:id="0"/>
     </w:p>
     <w:p>
       <w:pPr>
@@ -2757,7 +2755,10 @@
     </w:p>
     <w:p>
       <w:r>
-        <w:t xml:space="preserve">Attempt </w:t>
+        <w:t>Candidate</w:t>
+      </w:r>
+      <w:r>
+        <w:t xml:space="preserve"> </w:t>
       </w:r>
       <w:r>
         <w:t>#</w:t>
@@ -3172,7 +3173,7 @@
     </w:p>
     <w:p>
       <w:r>
-        <w:t xml:space="preserve">Attempt </w:t>
+        <w:t xml:space="preserve">Candidate </w:t>
       </w:r>
       <w:r>
         <w:t>#</w:t>
@@ -3525,7 +3526,10 @@
     </w:p>
     <w:p>
       <w:r>
-        <w:t>Attempt #3</w:t>
+        <w:t xml:space="preserve">Candidate </w:t>
+      </w:r>
+      <w:r>
+        <w:t>#3</w:t>
       </w:r>
       <w:r>
         <w:t>.</w:t>
@@ -3775,7 +3779,12 @@
     <w:p/>
     <w:p>
       <w:r>
-        <w:t>Attempt #4</w:t>
+        <w:t xml:space="preserve">Candidate </w:t>
+      </w:r>
+      <w:bookmarkStart w:id="0" w:name="_GoBack"/>
+      <w:bookmarkEnd w:id="0"/>
+      <w:r>
+        <w:t>#4</w:t>
       </w:r>
       <w:r>
         <w:t xml:space="preserve">. Try a single turn-based </w:t>
